--- a/user_interface/03_graphical_subsystem/Primitivy/Primitiv Lineyniy pribor (Bar).docx
+++ b/user_interface/03_graphical_subsystem/Primitivy/Primitiv Lineyniy pribor (Bar).docx
@@ -973,18 +973,7 @@
           <w:szCs w:val="28"/>
           <w:lang w:eastAsia="ru-RU"/>
         </w:rPr>
-        <w:t xml:space="preserve">– изображение указателя </w:t>
-      </w:r>
-      <w:r>
-        <w:rPr>
-          <w:rFonts w:ascii="Times New Roman" w:hAnsi="Times New Roman" w:cs="Times New Roman"/>
-          <w:noProof/>
-          <w:sz w:val="28"/>
-          <w:szCs w:val="28"/>
-          <w:lang w:eastAsia="ru-RU"/>
-        </w:rPr>
-        <w:lastRenderedPageBreak/>
-        <w:t xml:space="preserve">изменится на двунаправленную стрелку, нажать ЛКМ и удерживая её переместить маркер на расстояние, соответствующее новому размеру </w:t>
+        <w:t xml:space="preserve">– изображение указателя изменится на двунаправленную стрелку, нажать ЛКМ и удерживая её переместить маркер на расстояние, соответствующее новому размеру </w:t>
       </w:r>
       <w:r>
         <w:rPr>
@@ -1317,6 +1306,73 @@
         </w:rPr>
         <w:t>Angle» данного примитива.</w:t>
       </w:r>
+    </w:p>
+    <w:p>
+      <w:pPr>
+        <w:rPr>
+          <w:rFonts w:ascii="Times New Roman" w:hAnsi="Times New Roman" w:cs="Times New Roman"/>
+          <w:b/>
+          <w:i/>
+          <w:noProof/>
+          <w:sz w:val="28"/>
+          <w:szCs w:val="28"/>
+          <w:lang w:eastAsia="ru-RU"/>
+        </w:rPr>
+      </w:pPr>
+      <w:bookmarkStart w:id="0" w:name="_GoBack"/>
+      <w:r>
+        <w:rPr>
+          <w:rFonts w:ascii="Times New Roman" w:hAnsi="Times New Roman" w:cs="Times New Roman"/>
+          <w:b/>
+          <w:i/>
+          <w:noProof/>
+          <w:sz w:val="28"/>
+          <w:szCs w:val="28"/>
+          <w:lang w:eastAsia="ru-RU"/>
+        </w:rPr>
+        <w:drawing>
+          <wp:inline distT="0" distB="0" distL="0" distR="0" wp14:anchorId="424BEE27" wp14:editId="65B744F9">
+            <wp:extent cx="5905500" cy="3857625"/>
+            <wp:effectExtent l="0" t="0" r="0" b="0"/>
+            <wp:docPr id="5" name="Рисунок 5"/>
+            <wp:cNvGraphicFramePr>
+              <a:graphicFrameLocks xmlns:a="http://schemas.openxmlformats.org/drawingml/2006/main" noChangeAspect="1"/>
+            </wp:cNvGraphicFramePr>
+            <a:graphic xmlns:a="http://schemas.openxmlformats.org/drawingml/2006/main">
+              <a:graphicData uri="http://schemas.openxmlformats.org/drawingml/2006/picture">
+                <pic:pic xmlns:pic="http://schemas.openxmlformats.org/drawingml/2006/picture">
+                  <pic:nvPicPr>
+                    <pic:cNvPr id="5" name="22.gif"/>
+                    <pic:cNvPicPr/>
+                  </pic:nvPicPr>
+                  <pic:blipFill>
+                    <a:blip r:embed="rId10">
+                      <a:extLst>
+                        <a:ext uri="{28A0092B-C50C-407E-A947-70E740481C1C}">
+                          <a14:useLocalDpi xmlns:a14="http://schemas.microsoft.com/office/drawing/2010/main" val="0"/>
+                        </a:ext>
+                      </a:extLst>
+                    </a:blip>
+                    <a:stretch>
+                      <a:fillRect/>
+                    </a:stretch>
+                  </pic:blipFill>
+                  <pic:spPr>
+                    <a:xfrm>
+                      <a:off x="0" y="0"/>
+                      <a:ext cx="5905500" cy="3857625"/>
+                    </a:xfrm>
+                    <a:prstGeom prst="rect">
+                      <a:avLst/>
+                    </a:prstGeom>
+                  </pic:spPr>
+                </pic:pic>
+              </a:graphicData>
+            </a:graphic>
+          </wp:inline>
+        </w:drawing>
+      </w:r>
+      <w:bookmarkEnd w:id="0"/>
     </w:p>
     <w:p>
       <w:pPr>
@@ -1372,7 +1428,7 @@
                     </pic:cNvPicPr>
                   </pic:nvPicPr>
                   <pic:blipFill>
-                    <a:blip r:embed="rId10" cstate="print">
+                    <a:blip r:embed="rId11" cstate="print">
                       <a:extLst>
                         <a:ext uri="{28A0092B-C50C-407E-A947-70E740481C1C}">
                           <a14:useLocalDpi xmlns:a14="http://schemas.microsoft.com/office/drawing/2010/main" val="0"/>
@@ -2840,7 +2896,7 @@
                           </pic:cNvPicPr>
                         </pic:nvPicPr>
                         <pic:blipFill>
-                          <a:blip r:embed="rId11" cstate="print"/>
+                          <a:blip r:embed="rId12" cstate="print"/>
                           <a:srcRect l="36634" t="38423" r="40104" b="44577"/>
                           <a:stretch>
                             <a:fillRect/>
@@ -7140,10 +7196,10 @@
                   <v:path o:extrusionok="f" gradientshapeok="t" o:connecttype="rect"/>
                   <o:lock v:ext="edit" aspectratio="t"/>
                 </v:shapetype>
-                <v:shape id="_x0000_i1025" type="#_x0000_t75" style="width:28.8pt;height:147.45pt" o:ole="">
-                  <v:imagedata r:id="rId12" o:title=""/>
+                <v:shape id="_x0000_i1025" type="#_x0000_t75" style="width:28.8pt;height:147.75pt" o:ole="">
+                  <v:imagedata r:id="rId13" o:title=""/>
                 </v:shape>
-                <o:OLEObject Type="Embed" ProgID="PBrush" ShapeID="_x0000_i1025" DrawAspect="Content" ObjectID="_1474233373" r:id="rId13"/>
+                <o:OLEObject Type="Embed" ProgID="PBrush" ShapeID="_x0000_i1025" DrawAspect="Content" ObjectID="_1476399270" r:id="rId14"/>
               </w:object>
             </w:r>
           </w:p>
@@ -9107,7 +9163,7 @@
                     <pic:cNvPicPr/>
                   </pic:nvPicPr>
                   <pic:blipFill>
-                    <a:blip r:embed="rId14"/>
+                    <a:blip r:embed="rId15"/>
                     <a:stretch>
                       <a:fillRect/>
                     </a:stretch>
@@ -9127,8 +9183,6 @@
           </wp:inline>
         </w:drawing>
       </w:r>
-      <w:bookmarkStart w:id="0" w:name="_GoBack"/>
-      <w:bookmarkEnd w:id="0"/>
     </w:p>
     <w:p>
       <w:pPr>
@@ -10724,7 +10778,7 @@
 </file>
 
 <file path=customXml/itemProps1.xml><?xml version="1.0" encoding="utf-8"?>
-<ds:datastoreItem xmlns:ds="http://schemas.openxmlformats.org/officeDocument/2006/customXml" ds:itemID="{1834155A-C0D2-43D8-960C-DD9F94AC77F0}">
+<ds:datastoreItem xmlns:ds="http://schemas.openxmlformats.org/officeDocument/2006/customXml" ds:itemID="{916B2E14-D03F-45C4-9113-6FFAE08B9732}">
   <ds:schemaRefs>
     <ds:schemaRef ds:uri="http://schemas.openxmlformats.org/officeDocument/2006/bibliography"/>
   </ds:schemaRefs>
